--- a/Github/Data Prediction Project.docx
+++ b/Github/Data Prediction Project.docx
@@ -170,87 +170,9 @@
       <w:r>
         <w:rPr>
           <w:rFonts w:ascii="Arial" w:hAnsi="Arial" w:cs="Arial"/>
-          <w:lang w:val="en-US"/>
-        </w:rPr>
-        <w:t xml:space="preserve">The dataset was obtained from </w:t>
-      </w:r>
-      <w:proofErr w:type="spellStart"/>
-      <w:r>
-        <w:rPr>
-          <w:rFonts w:ascii="Arial" w:hAnsi="Arial" w:cs="Arial"/>
-          <w:lang w:val="en-US"/>
-        </w:rPr>
-        <w:t>Koperasi</w:t>
-      </w:r>
-      <w:proofErr w:type="spellEnd"/>
-      <w:r>
-        <w:rPr>
-          <w:rFonts w:ascii="Arial" w:hAnsi="Arial" w:cs="Arial"/>
-          <w:lang w:val="en-US"/>
-        </w:rPr>
-        <w:t xml:space="preserve"> Co-</w:t>
-      </w:r>
-      <w:proofErr w:type="spellStart"/>
-      <w:r>
-        <w:rPr>
-          <w:rFonts w:ascii="Arial" w:hAnsi="Arial" w:cs="Arial"/>
-          <w:lang w:val="en-US"/>
-        </w:rPr>
-        <w:t>opbank</w:t>
-      </w:r>
-      <w:proofErr w:type="spellEnd"/>
-      <w:r>
-        <w:rPr>
-          <w:rFonts w:ascii="Arial" w:hAnsi="Arial" w:cs="Arial"/>
-          <w:lang w:val="en-US"/>
-        </w:rPr>
-        <w:t xml:space="preserve"> </w:t>
-      </w:r>
-      <w:proofErr w:type="spellStart"/>
-      <w:r>
-        <w:rPr>
-          <w:rFonts w:ascii="Arial" w:hAnsi="Arial" w:cs="Arial"/>
-          <w:lang w:val="en-US"/>
-        </w:rPr>
-        <w:t>Pertama</w:t>
-      </w:r>
-      <w:proofErr w:type="spellEnd"/>
-      <w:r>
-        <w:rPr>
-          <w:rFonts w:ascii="Arial" w:hAnsi="Arial" w:cs="Arial"/>
-          <w:lang w:val="en-US"/>
-        </w:rPr>
-        <w:t xml:space="preserve"> Malaysia </w:t>
-      </w:r>
-      <w:proofErr w:type="spellStart"/>
-      <w:r>
-        <w:rPr>
-          <w:rFonts w:ascii="Arial" w:hAnsi="Arial" w:cs="Arial"/>
-          <w:lang w:val="en-US"/>
-        </w:rPr>
-        <w:t>Berhad</w:t>
-      </w:r>
-      <w:proofErr w:type="spellEnd"/>
-      <w:r>
-        <w:rPr>
-          <w:rFonts w:ascii="Arial" w:hAnsi="Arial" w:cs="Arial"/>
-          <w:lang w:val="en-US"/>
-        </w:rPr>
-        <w:t xml:space="preserve"> </w:t>
-      </w:r>
-      <w:r>
-        <w:rPr>
-          <w:rFonts w:ascii="Arial" w:hAnsi="Arial" w:cs="Arial"/>
-          <w:lang w:val="en-US"/>
-        </w:rPr>
-        <w:t xml:space="preserve">(CBP). </w:t>
-      </w:r>
-      <w:r>
-        <w:rPr>
-          <w:rFonts w:ascii="Arial" w:hAnsi="Arial" w:cs="Arial"/>
           <w:lang w:val="en"/>
         </w:rPr>
-        <w:t xml:space="preserve">CBP was established on June 7, 1950 and has been operating for 74 years. The dataset contains personal </w:t>
+        <w:t xml:space="preserve">The dataset contains personal </w:t>
       </w:r>
       <w:r>
         <w:rPr>
@@ -423,29 +345,29 @@
           <w:rFonts w:ascii="Arial" w:hAnsi="Arial" w:cs="Arial"/>
           <w:lang w:val="en-US"/>
         </w:rPr>
+        <w:t>3.</w:t>
+      </w:r>
+      <w:r>
+        <w:rPr>
+          <w:rFonts w:ascii="Arial" w:hAnsi="Arial" w:cs="Arial"/>
+          <w:lang w:val="en-US"/>
+        </w:rPr>
+        <w:t>Data preprocessing</w:t>
+      </w:r>
+    </w:p>
+    <w:p>
+      <w:pPr>
+        <w:rPr>
+          <w:rFonts w:ascii="Arial" w:hAnsi="Arial" w:cs="Arial"/>
+          <w:lang w:val="en-US"/>
+        </w:rPr>
+      </w:pPr>
+      <w:r>
+        <w:rPr>
+          <w:rFonts w:ascii="Arial" w:hAnsi="Arial" w:cs="Arial"/>
+          <w:lang w:val="en-US"/>
+        </w:rPr>
         <w:lastRenderedPageBreak/>
-        <w:t>3.</w:t>
-      </w:r>
-      <w:r>
-        <w:rPr>
-          <w:rFonts w:ascii="Arial" w:hAnsi="Arial" w:cs="Arial"/>
-          <w:lang w:val="en-US"/>
-        </w:rPr>
-        <w:t>Data preprocessing</w:t>
-      </w:r>
-    </w:p>
-    <w:p>
-      <w:pPr>
-        <w:rPr>
-          <w:rFonts w:ascii="Arial" w:hAnsi="Arial" w:cs="Arial"/>
-          <w:lang w:val="en-US"/>
-        </w:rPr>
-      </w:pPr>
-      <w:r>
-        <w:rPr>
-          <w:rFonts w:ascii="Arial" w:hAnsi="Arial" w:cs="Arial"/>
-          <w:lang w:val="en-US"/>
-        </w:rPr>
         <w:t xml:space="preserve">For this project, the dataset </w:t>
       </w:r>
       <w:r>
@@ -904,21 +826,7 @@
                 <w:rFonts w:ascii="Arial" w:hAnsi="Arial" w:cs="Arial"/>
                 <w:color w:val="000000"/>
               </w:rPr>
-              <w:t>Mean:</w:t>
-            </w:r>
-            <w:r>
-              <w:rPr>
-                <w:rFonts w:ascii="Arial" w:hAnsi="Arial" w:cs="Arial"/>
-                <w:color w:val="000000"/>
-              </w:rPr>
-              <w:t xml:space="preserve"> 42.93</w:t>
-            </w:r>
-            <w:r>
-              <w:rPr>
-                <w:rFonts w:ascii="Arial" w:hAnsi="Arial" w:cs="Arial"/>
-                <w:color w:val="000000"/>
-              </w:rPr>
-              <w:t xml:space="preserve">       </w:t>
+              <w:t xml:space="preserve">Mean: 42.93       </w:t>
             </w:r>
           </w:p>
           <w:p>
@@ -933,14 +841,7 @@
                 <w:rFonts w:ascii="Arial" w:hAnsi="Arial" w:cs="Arial"/>
                 <w:color w:val="000000"/>
               </w:rPr>
-              <w:t>Range:</w:t>
-            </w:r>
-            <w:r>
-              <w:rPr>
-                <w:rFonts w:ascii="Arial" w:hAnsi="Arial" w:cs="Arial"/>
-                <w:color w:val="000000"/>
-              </w:rPr>
-              <w:t xml:space="preserve"> 21</w:t>
+              <w:t>Range: 21</w:t>
             </w:r>
             <w:r>
               <w:rPr>
@@ -969,14 +870,7 @@
                 <w:rFonts w:ascii="Arial" w:hAnsi="Arial" w:cs="Arial"/>
                 <w:color w:val="000000"/>
               </w:rPr>
-              <w:t>Std Deviation:</w:t>
-            </w:r>
-            <w:r>
-              <w:rPr>
-                <w:rFonts w:ascii="Arial" w:hAnsi="Arial" w:cs="Arial"/>
-                <w:color w:val="000000"/>
-              </w:rPr>
-              <w:t xml:space="preserve"> 8.05</w:t>
+              <w:t>Std Deviation: 8.05</w:t>
             </w:r>
           </w:p>
         </w:tc>
@@ -2143,14 +2037,7 @@
           <w:rFonts w:ascii="Arial" w:hAnsi="Arial" w:cs="Arial"/>
           <w:color w:val="000000"/>
         </w:rPr>
-        <w:t>:</w:t>
-      </w:r>
-      <w:r>
-        <w:rPr>
-          <w:rFonts w:ascii="Arial" w:hAnsi="Arial" w:cs="Arial"/>
-          <w:color w:val="000000"/>
-        </w:rPr>
-        <w:t xml:space="preserve"> </w:t>
+        <w:t xml:space="preserve">: </w:t>
       </w:r>
       <w:r>
         <w:rPr>
@@ -2215,7 +2102,6 @@
           <w:bCs/>
           <w:color w:val="000000"/>
         </w:rPr>
-        <w:lastRenderedPageBreak/>
         <w:t>Amount Financing</w:t>
       </w:r>
       <w:r>
@@ -2655,14 +2541,7 @@
           <w:color w:val="000000"/>
         </w:rPr>
         <w:lastRenderedPageBreak/>
-        <w:t xml:space="preserve">Based on the analysis, we observe those for the numerical </w:t>
-      </w:r>
-      <w:r>
-        <w:rPr>
-          <w:rFonts w:ascii="Arial" w:hAnsi="Arial" w:cs="Arial"/>
-          <w:color w:val="000000"/>
-        </w:rPr>
-        <w:t>feature:</w:t>
+        <w:t>Based on the analysis, we observe those for the numerical feature:</w:t>
       </w:r>
     </w:p>
     <w:p>
@@ -11082,6 +10961,7 @@
   <w:style w:type="character" w:default="1" w:styleId="DefaultParagraphFont">
     <w:name w:val="Default Paragraph Font"/>
     <w:uiPriority w:val="1"/>
+    <w:semiHidden/>
     <w:unhideWhenUsed/>
   </w:style>
   <w:style w:type="table" w:default="1" w:styleId="TableNormal">
